--- a/Эттеев_отчет_Л01.docx
+++ b/Эттеев_отчет_Л01.docx
@@ -606,15 +606,25 @@
         <w:spacing w:after="413" w:line="259" w:lineRule="auto"/>
         <w:ind w:left="0" w:right="-65" w:firstLine="0"/>
         <w:jc w:val="left"/>
-      </w:pPr>
-      <w:r>
         <w:rPr>
           <w:noProof/>
         </w:rPr>
+      </w:pPr>
+    </w:p>
+    <w:p>
+      <w:pPr>
+        <w:spacing w:after="413" w:line="259" w:lineRule="auto"/>
+        <w:ind w:left="0" w:right="-65" w:firstLine="0"/>
+        <w:jc w:val="left"/>
+      </w:pPr>
+      <w:r>
+        <w:rPr>
+          <w:noProof/>
+        </w:rPr>
         <w:drawing>
-          <wp:inline distT="0" distB="0" distL="0" distR="0" wp14:anchorId="7A37AA4E" wp14:editId="448D760F">
-            <wp:extent cx="6153785" cy="3610610"/>
-            <wp:effectExtent l="0" t="0" r="0" b="0"/>
+          <wp:inline distT="0" distB="0" distL="0" distR="0" wp14:anchorId="7A37AA4E" wp14:editId="0EAD7A1B">
+            <wp:extent cx="6153785" cy="3288877"/>
+            <wp:effectExtent l="0" t="0" r="0" b="6985"/>
             <wp:docPr id="557" name="Picture 557"/>
             <wp:cNvGraphicFramePr/>
             <a:graphic xmlns:a="http://schemas.openxmlformats.org/drawingml/2006/main">
@@ -624,20 +634,27 @@
                     <pic:cNvPr id="557" name="Picture 557"/>
                     <pic:cNvPicPr/>
                   </pic:nvPicPr>
-                  <pic:blipFill>
+                  <pic:blipFill rotWithShape="1">
                     <a:blip r:embed="rId6"/>
-                    <a:stretch>
-                      <a:fillRect/>
-                    </a:stretch>
+                    <a:srcRect b="8910"/>
+                    <a:stretch/>
                   </pic:blipFill>
-                  <pic:spPr>
+                  <pic:spPr bwMode="auto">
                     <a:xfrm flipV="1">
                       <a:off x="0" y="0"/>
-                      <a:ext cx="6153785" cy="3610610"/>
+                      <a:ext cx="6153785" cy="3288877"/>
                     </a:xfrm>
                     <a:prstGeom prst="rect">
                       <a:avLst/>
                     </a:prstGeom>
+                    <a:ln>
+                      <a:noFill/>
+                    </a:ln>
+                    <a:extLst>
+                      <a:ext uri="{53640926-AAD7-44D8-BBD7-CCE9431645EC}">
+                        <a14:shadowObscured xmlns:a14="http://schemas.microsoft.com/office/drawing/2010/main"/>
+                      </a:ext>
+                    </a:extLst>
                   </pic:spPr>
                 </pic:pic>
               </a:graphicData>
@@ -798,6 +815,16 @@
         <w:spacing w:after="949" w:line="259" w:lineRule="auto"/>
         <w:ind w:left="221" w:right="-65" w:firstLine="0"/>
         <w:jc w:val="left"/>
+        <w:rPr>
+          <w:noProof/>
+        </w:rPr>
+      </w:pPr>
+    </w:p>
+    <w:p>
+      <w:pPr>
+        <w:spacing w:after="949" w:line="259" w:lineRule="auto"/>
+        <w:ind w:left="221" w:right="-65" w:firstLine="0"/>
+        <w:jc w:val="left"/>
       </w:pPr>
       <w:r>
         <w:rPr>
@@ -805,9 +832,9 @@
         </w:rPr>
         <w:lastRenderedPageBreak/>
         <w:drawing>
-          <wp:inline distT="0" distB="0" distL="0" distR="0" wp14:anchorId="73B2C666" wp14:editId="2C72213B">
-            <wp:extent cx="6013450" cy="6194425"/>
-            <wp:effectExtent l="0" t="0" r="0" b="0"/>
+          <wp:inline distT="0" distB="0" distL="0" distR="0" wp14:anchorId="73B2C666" wp14:editId="7C84F6E7">
+            <wp:extent cx="6013450" cy="5694891"/>
+            <wp:effectExtent l="0" t="0" r="6350" b="1270"/>
             <wp:docPr id="615" name="Picture 615"/>
             <wp:cNvGraphicFramePr/>
             <a:graphic xmlns:a="http://schemas.openxmlformats.org/drawingml/2006/main">
@@ -817,20 +844,27 @@
                     <pic:cNvPr id="615" name="Picture 615"/>
                     <pic:cNvPicPr/>
                   </pic:nvPicPr>
-                  <pic:blipFill>
+                  <pic:blipFill rotWithShape="1">
                     <a:blip r:embed="rId9"/>
-                    <a:stretch>
-                      <a:fillRect/>
-                    </a:stretch>
+                    <a:srcRect b="8065"/>
+                    <a:stretch/>
                   </pic:blipFill>
-                  <pic:spPr>
+                  <pic:spPr bwMode="auto">
                     <a:xfrm flipV="1">
                       <a:off x="0" y="0"/>
-                      <a:ext cx="6013450" cy="6194425"/>
+                      <a:ext cx="6013450" cy="5694891"/>
                     </a:xfrm>
                     <a:prstGeom prst="rect">
                       <a:avLst/>
                     </a:prstGeom>
+                    <a:ln>
+                      <a:noFill/>
+                    </a:ln>
+                    <a:extLst>
+                      <a:ext uri="{53640926-AAD7-44D8-BBD7-CCE9431645EC}">
+                        <a14:shadowObscured xmlns:a14="http://schemas.microsoft.com/office/drawing/2010/main"/>
+                      </a:ext>
+                    </a:extLst>
                   </pic:spPr>
                 </pic:pic>
               </a:graphicData>
